--- a/labs/lab03/report/report.docx
+++ b/labs/lab03/report/report.docx
@@ -4,226 +4,169 @@
   <w:body>
     <w:p>
       <w:pPr>
+        <w:pStyle w:val="Title"/>
+      </w:pPr>
+      <w:r>
+        <w:t xml:space="preserve">Лабораторная</w:t>
+      </w:r>
+      <w:r>
+        <w:t xml:space="preserve"> </w:t>
+      </w:r>
+      <w:r>
+        <w:t xml:space="preserve">работа</w:t>
+      </w:r>
+      <w:r>
+        <w:t xml:space="preserve"> </w:t>
+      </w:r>
+      <w:r>
+        <w:t xml:space="preserve">№3</w:t>
+      </w:r>
+    </w:p>
+    <w:p>
+      <w:pPr>
+        <w:pStyle w:val="Subtitle"/>
+      </w:pPr>
+      <w:r>
+        <w:t xml:space="preserve">Дисциплина:</w:t>
+      </w:r>
+      <w:r>
+        <w:t xml:space="preserve"> </w:t>
+      </w:r>
+      <w:r>
+        <w:t xml:space="preserve">Операционные</w:t>
+      </w:r>
+      <w:r>
+        <w:t xml:space="preserve"> </w:t>
+      </w:r>
+      <w:r>
+        <w:t xml:space="preserve">системы</w:t>
+      </w:r>
+    </w:p>
+    <w:p>
+      <w:pPr>
+        <w:pStyle w:val="Author"/>
+      </w:pPr>
+      <w:r>
+        <w:t xml:space="preserve">Паращенко</w:t>
+      </w:r>
+      <w:r>
+        <w:t xml:space="preserve"> </w:t>
+      </w:r>
+      <w:r>
+        <w:t xml:space="preserve">Антонина</w:t>
+      </w:r>
+      <w:r>
+        <w:t xml:space="preserve"> </w:t>
+      </w:r>
+      <w:r>
+        <w:t xml:space="preserve">Дмитриевна</w:t>
+      </w:r>
+    </w:p>
+    <w:sdt>
+      <w:sdtPr>
+        <w:docPartObj>
+          <w:docPartGallery w:val="Table of Contents"/>
+          <w:docPartUnique/>
+        </w:docPartObj>
+      </w:sdtPr>
+      <w:sdtContent>
+        <w:p>
+          <w:pPr>
+            <w:pStyle w:val="TOCHeading"/>
+          </w:pPr>
+          <w:r>
+            <w:t xml:space="preserve">Содержание</w:t>
+          </w:r>
+        </w:p>
+        <w:p>
+          <w:r>
+            <w:fldChar w:fldCharType="begin" w:dirty="true"/>
+            <w:instrText xml:space="preserve">TOC \o "1-3" \h \z \u</w:instrText>
+            <w:fldChar w:fldCharType="separate"/>
+            <w:fldChar w:fldCharType="end"/>
+          </w:r>
+        </w:p>
+      </w:sdtContent>
+    </w:sdt>
+    <w:bookmarkStart w:id="20" w:name="цель-работы"/>
+    <w:p>
+      <w:pPr>
+        <w:pStyle w:val="Heading1"/>
+      </w:pPr>
+      <w:r>
+        <w:rPr>
+          <w:rStyle w:val="SectionNumber"/>
+        </w:rPr>
+        <w:t xml:space="preserve">1</w:t>
+      </w:r>
+      <w:r>
+        <w:tab/>
+      </w:r>
+      <w:r>
+        <w:t xml:space="preserve">Цель работы</w:t>
+      </w:r>
+    </w:p>
+    <w:p>
+      <w:pPr>
         <w:pStyle w:val="FirstParagraph"/>
       </w:pPr>
       <w:r>
-        <w:t xml:space="preserve">#РОССИЙСКИЙ УНИВЕРСИТЕТ ДРУЖБЫ НАРОДОВ#</w:t>
-      </w:r>
-      <w:r>
-        <w:t xml:space="preserve"> </w:t>
-      </w:r>
-      <w:r>
-        <w:t xml:space="preserve"> </w:t>
-      </w:r>
-      <w:r>
-        <w:t xml:space="preserve">##Факультет физико-математических и естественных наук##</w:t>
-      </w:r>
-      <w:r>
-        <w:t xml:space="preserve"> </w:t>
-      </w:r>
-      <w:r>
-        <w:t xml:space="preserve">##Кафедра прикладной информатики и теории вероятностей##</w:t>
-      </w:r>
-      <w:r>
-        <w:t xml:space="preserve"> </w:t>
-      </w:r>
-      <w:r>
-        <w:t xml:space="preserve"> </w:t>
-      </w:r>
-      <w:r>
-        <w:t xml:space="preserve"> </w:t>
-      </w:r>
-      <w:r>
-        <w:t xml:space="preserve"> </w:t>
-      </w:r>
-      <w:r>
-        <w:t xml:space="preserve"> </w:t>
-      </w:r>
-      <w:r>
-        <w:t xml:space="preserve"> </w:t>
-      </w:r>
-      <w:r>
-        <w:t xml:space="preserve"> </w:t>
-      </w:r>
-      <w:r>
-        <w:t xml:space="preserve"> </w:t>
-      </w:r>
-      <w:r>
-        <w:t xml:space="preserve"> </w:t>
-      </w:r>
-      <w:r>
-        <w:t xml:space="preserve">##ОТЧЁТ##</w:t>
-      </w:r>
-      <w:r>
-        <w:t xml:space="preserve"> </w:t>
-      </w:r>
-      <w:r>
-        <w:t xml:space="preserve">##ПО ЛАБОРАТОРНОЙ РАБОТЕ №2##</w:t>
-      </w:r>
-      <w:r>
-        <w:t xml:space="preserve"> </w:t>
-      </w:r>
-      <w:r>
-        <w:t xml:space="preserve"> </w:t>
-      </w:r>
-      <w:r>
-        <w:t xml:space="preserve">###дисциплина: Операционные системы###</w:t>
-      </w:r>
-      <w:r>
-        <w:t xml:space="preserve"> </w:t>
-      </w:r>
-      <w:r>
-        <w:t xml:space="preserve"> </w:t>
-      </w:r>
-      <w:r>
-        <w:t xml:space="preserve"> </w:t>
-      </w:r>
-      <w:r>
-        <w:t xml:space="preserve"> </w:t>
-      </w:r>
-      <w:r>
-        <w:t xml:space="preserve"> </w:t>
-      </w:r>
-      <w:r>
-        <w:t xml:space="preserve"> </w:t>
-      </w:r>
-      <w:r>
-        <w:t xml:space="preserve"> </w:t>
-      </w:r>
-      <w:r>
-        <w:t xml:space="preserve"> </w:t>
-      </w:r>
-      <w:r>
-        <w:t xml:space="preserve"> </w:t>
-      </w:r>
-      <w:r>
-        <w:t xml:space="preserve"> </w:t>
-      </w:r>
-      <w:r>
-        <w:t xml:space="preserve"> </w:t>
-      </w:r>
-      <w:r>
-        <w:t xml:space="preserve"> </w:t>
-      </w:r>
-      <w:r>
-        <w:t xml:space="preserve"> </w:t>
-      </w:r>
-      <w:r>
-        <w:t xml:space="preserve"> </w:t>
-      </w:r>
-      <w:r>
-        <w:t xml:space="preserve"> </w:t>
-      </w:r>
-      <w:r>
-        <w:t xml:space="preserve"> </w:t>
-      </w:r>
-      <w:r>
-        <w:t xml:space="preserve"> </w:t>
-      </w:r>
-      <w:r>
-        <w:t xml:space="preserve"> </w:t>
-      </w:r>
-      <w:r>
-        <w:t xml:space="preserve"> </w:t>
-      </w:r>
-      <w:r>
-        <w:t xml:space="preserve"> </w:t>
-      </w:r>
-      <w:r>
-        <w:t xml:space="preserve"> </w:t>
-      </w:r>
-      <w:r>
-        <w:t xml:space="preserve"> </w:t>
-      </w:r>
-      <w:r>
-        <w:t xml:space="preserve"> </w:t>
-      </w:r>
-      <w:r>
-        <w:t xml:space="preserve"> </w:t>
-      </w:r>
-      <w:r>
-        <w:t xml:space="preserve">####Студент: Паращенко Антонина####</w:t>
-      </w:r>
-      <w:r>
-        <w:t xml:space="preserve"> </w:t>
-      </w:r>
-      <w:r>
-        <w:t xml:space="preserve">####Группа: НПМбд-02-21####</w:t>
-      </w:r>
-      <w:r>
-        <w:t xml:space="preserve"> </w:t>
-      </w:r>
-      <w:r>
-        <w:t xml:space="preserve"> </w:t>
-      </w:r>
-      <w:r>
-        <w:t xml:space="preserve"> </w:t>
-      </w:r>
-      <w:r>
-        <w:t xml:space="preserve"> </w:t>
-      </w:r>
-      <w:r>
-        <w:t xml:space="preserve"> </w:t>
-      </w:r>
-      <w:r>
-        <w:t xml:space="preserve">####Москва####</w:t>
-      </w:r>
-      <w:r>
-        <w:t xml:space="preserve"> </w:t>
-      </w:r>
-      <w:r>
-        <w:t xml:space="preserve">####2022 г.####</w:t>
-      </w:r>
-      <w:r>
-        <w:t xml:space="preserve"> </w:t>
-      </w:r>
-      <w:r>
-        <w:t xml:space="preserve"> </w:t>
-      </w:r>
-      <w:r>
-        <w:t xml:space="preserve">###Цель работы: изучить идеологию и применение средств контроля версий и освоить умения по работе с git.###</w:t>
-      </w:r>
-      <w:r>
-        <w:t xml:space="preserve"> </w:t>
-      </w:r>
-      <w:r>
-        <w:t xml:space="preserve"> </w:t>
-      </w:r>
-      <w:r>
-        <w:t xml:space="preserve">###Ход лабораторной работы:###</w:t>
-      </w:r>
-      <w:r>
-        <w:t xml:space="preserve"> </w:t>
-      </w:r>
-      <w:r>
-        <w:t xml:space="preserve"> </w:t>
-      </w:r>
-      <w:r>
-        <w:t xml:space="preserve">- Настройка github</w:t>
-      </w:r>
-      <w:r>
-        <w:t xml:space="preserve"> </w:t>
-      </w:r>
-      <w:r>
-        <w:t xml:space="preserve"> </w:t>
-      </w:r>
+        <w:t xml:space="preserve">Научиться оформлять отчёты с помощью легковесного языка разметки Markdown.</w:t>
+      </w:r>
+    </w:p>
+    <w:bookmarkEnd w:id="20"/>
+    <w:bookmarkStart w:id="37" w:name="ход-лабораторной-работы"/>
+    <w:p>
+      <w:pPr>
+        <w:pStyle w:val="Heading1"/>
+      </w:pPr>
+      <w:r>
+        <w:rPr>
+          <w:rStyle w:val="SectionNumber"/>
+        </w:rPr>
+        <w:t xml:space="preserve">2</w:t>
+      </w:r>
+      <w:r>
+        <w:tab/>
+      </w:r>
+      <w:r>
+        <w:t xml:space="preserve">Ход лабораторной работы:</w:t>
+      </w:r>
+    </w:p>
+    <w:p>
+      <w:pPr>
+        <w:numPr>
+          <w:ilvl w:val="0"/>
+          <w:numId w:val="1001"/>
+        </w:numPr>
+        <w:pStyle w:val="Compact"/>
+      </w:pPr>
+      <w:r>
+        <w:t xml:space="preserve">Используем шаблон из github</w:t>
+      </w:r>
+    </w:p>
+    <w:p>
+      <w:pPr>
+        <w:pStyle w:val="CaptionedFigure"/>
+      </w:pPr>
+      <w:bookmarkStart w:id="22" w:name="fig:001"/>
       <w:r>
         <w:drawing>
           <wp:inline>
-            <wp:extent cx="5334000" cy="2887159"/>
+            <wp:extent cx="5334000" cy="5339926"/>
             <wp:effectExtent b="0" l="0" r="0" t="0"/>
-            <wp:docPr descr="photo" title="" id="1" name="Picture"/>
+            <wp:docPr descr="Figure 1: Оформление основы отчёта" title="" id="1" name="Picture"/>
             <a:graphic>
               <a:graphicData uri="http://schemas.openxmlformats.org/drawingml/2006/picture">
                 <pic:pic>
                   <pic:nvPicPr>
-                    <pic:cNvPr descr="image/1.png" id="0" name="Picture"/>
+                    <pic:cNvPr descr="image/12.png" id="0" name="Picture"/>
                     <pic:cNvPicPr>
                       <a:picLocks noChangeArrowheads="1" noChangeAspect="1"/>
                     </pic:cNvPicPr>
                   </pic:nvPicPr>
                   <pic:blipFill>
-                    <a:blip r:embed="rId20"/>
+                    <a:blip r:embed="rId21"/>
                     <a:stretch>
                       <a:fillRect/>
                     </a:stretch>
@@ -231,7 +174,7 @@
                   <pic:spPr bwMode="auto">
                     <a:xfrm>
                       <a:off x="0" y="0"/>
-                      <a:ext cx="5334000" cy="2887159"/>
+                      <a:ext cx="5334000" cy="5339926"/>
                     </a:xfrm>
                     <a:prstGeom prst="rect">
                       <a:avLst/>
@@ -249,44 +192,50 @@
           </wp:inline>
         </w:drawing>
       </w:r>
-      <w:r>
-        <w:t xml:space="preserve"> </w:t>
-      </w:r>
-      <w:r>
-        <w:t xml:space="preserve">######Рис. Аккаунт на github######</w:t>
-      </w:r>
-      <w:r>
-        <w:t xml:space="preserve"> </w:t>
-      </w:r>
-      <w:r>
-        <w:t xml:space="preserve"> </w:t>
-      </w:r>
-      <w:r>
-        <w:t xml:space="preserve">- Задаём основную информацию владельца репозитория</w:t>
-      </w:r>
-      <w:r>
-        <w:t xml:space="preserve"> </w:t>
-      </w:r>
-      <w:r>
-        <w:t xml:space="preserve"> </w:t>
-      </w:r>
+      <w:bookmarkEnd w:id="22"/>
+    </w:p>
+    <w:p>
+      <w:pPr>
+        <w:pStyle w:val="ImageCaption"/>
+      </w:pPr>
+      <w:r>
+        <w:t xml:space="preserve">Figure 1: Оформление основы отчёта</w:t>
+      </w:r>
+    </w:p>
+    <w:p>
+      <w:pPr>
+        <w:numPr>
+          <w:ilvl w:val="0"/>
+          <w:numId w:val="1002"/>
+        </w:numPr>
+        <w:pStyle w:val="Compact"/>
+      </w:pPr>
+      <w:r>
+        <w:t xml:space="preserve">Создаём заголовки</w:t>
+      </w:r>
+    </w:p>
+    <w:p>
+      <w:pPr>
+        <w:pStyle w:val="CaptionedFigure"/>
+      </w:pPr>
+      <w:bookmarkStart w:id="24" w:name="fig:002"/>
       <w:r>
         <w:drawing>
           <wp:inline>
-            <wp:extent cx="3819525" cy="609600"/>
+            <wp:extent cx="2590800" cy="1133475"/>
             <wp:effectExtent b="0" l="0" r="0" t="0"/>
-            <wp:docPr descr="photo" title="" id="1" name="Picture"/>
+            <wp:docPr descr="Figure 2: Заголовки" title="" id="1" name="Picture"/>
             <a:graphic>
               <a:graphicData uri="http://schemas.openxmlformats.org/drawingml/2006/picture">
                 <pic:pic>
                   <pic:nvPicPr>
-                    <pic:cNvPr descr="image/2.png" id="0" name="Picture"/>
+                    <pic:cNvPr descr="image/13.png" id="0" name="Picture"/>
                     <pic:cNvPicPr>
                       <a:picLocks noChangeArrowheads="1" noChangeAspect="1"/>
                     </pic:cNvPicPr>
                   </pic:nvPicPr>
                   <pic:blipFill>
-                    <a:blip r:embed="rId21"/>
+                    <a:blip r:embed="rId23"/>
                     <a:stretch>
                       <a:fillRect/>
                     </a:stretch>
@@ -294,7 +243,7 @@
                   <pic:spPr bwMode="auto">
                     <a:xfrm>
                       <a:off x="0" y="0"/>
-                      <a:ext cx="3819525" cy="609600"/>
+                      <a:ext cx="2590800" cy="1133475"/>
                     </a:xfrm>
                     <a:prstGeom prst="rect">
                       <a:avLst/>
@@ -312,26 +261,50 @@
           </wp:inline>
         </w:drawing>
       </w:r>
-      <w:r>
-        <w:t xml:space="preserve"> </w:t>
-      </w:r>
+      <w:bookmarkEnd w:id="24"/>
+    </w:p>
+    <w:p>
+      <w:pPr>
+        <w:pStyle w:val="ImageCaption"/>
+      </w:pPr>
+      <w:r>
+        <w:t xml:space="preserve">Figure 2: Заголовки</w:t>
+      </w:r>
+    </w:p>
+    <w:p>
+      <w:pPr>
+        <w:numPr>
+          <w:ilvl w:val="0"/>
+          <w:numId w:val="1003"/>
+        </w:numPr>
+        <w:pStyle w:val="Compact"/>
+      </w:pPr>
+      <w:r>
+        <w:t xml:space="preserve">Прописываем ход выполнения лабораторной работы</w:t>
+      </w:r>
+    </w:p>
+    <w:p>
+      <w:pPr>
+        <w:pStyle w:val="CaptionedFigure"/>
+      </w:pPr>
+      <w:bookmarkStart w:id="26" w:name="fig:003"/>
       <w:r>
         <w:drawing>
           <wp:inline>
-            <wp:extent cx="3819525" cy="609600"/>
+            <wp:extent cx="5334000" cy="4910886"/>
             <wp:effectExtent b="0" l="0" r="0" t="0"/>
-            <wp:docPr descr="photo" title="" id="1" name="Picture"/>
+            <wp:docPr descr="Figure 3: Ход работы" title="" id="1" name="Picture"/>
             <a:graphic>
               <a:graphicData uri="http://schemas.openxmlformats.org/drawingml/2006/picture">
                 <pic:pic>
                   <pic:nvPicPr>
-                    <pic:cNvPr descr="image/3.png" id="0" name="Picture"/>
+                    <pic:cNvPr descr="image/14.png" id="0" name="Picture"/>
                     <pic:cNvPicPr>
                       <a:picLocks noChangeArrowheads="1" noChangeAspect="1"/>
                     </pic:cNvPicPr>
                   </pic:nvPicPr>
                   <pic:blipFill>
-                    <a:blip r:embed="rId22"/>
+                    <a:blip r:embed="rId25"/>
                     <a:stretch>
                       <a:fillRect/>
                     </a:stretch>
@@ -339,7 +312,7 @@
                   <pic:spPr bwMode="auto">
                     <a:xfrm>
                       <a:off x="0" y="0"/>
-                      <a:ext cx="3819525" cy="609600"/>
+                      <a:ext cx="5334000" cy="4910886"/>
                     </a:xfrm>
                     <a:prstGeom prst="rect">
                       <a:avLst/>
@@ -357,44 +330,50 @@
           </wp:inline>
         </w:drawing>
       </w:r>
-      <w:r>
-        <w:t xml:space="preserve"> </w:t>
-      </w:r>
-      <w:r>
-        <w:t xml:space="preserve">######Рис. Базовая настройка git######</w:t>
-      </w:r>
-      <w:r>
-        <w:t xml:space="preserve"> </w:t>
-      </w:r>
-      <w:r>
-        <w:t xml:space="preserve"> </w:t>
-      </w:r>
-      <w:r>
-        <w:t xml:space="preserve">- Создание ключа ssh</w:t>
-      </w:r>
-      <w:r>
-        <w:t xml:space="preserve"> </w:t>
-      </w:r>
-      <w:r>
-        <w:t xml:space="preserve"> </w:t>
-      </w:r>
+      <w:bookmarkEnd w:id="26"/>
+    </w:p>
+    <w:p>
+      <w:pPr>
+        <w:pStyle w:val="ImageCaption"/>
+      </w:pPr>
+      <w:r>
+        <w:t xml:space="preserve">Figure 3: Ход работы</w:t>
+      </w:r>
+    </w:p>
+    <w:p>
+      <w:pPr>
+        <w:numPr>
+          <w:ilvl w:val="0"/>
+          <w:numId w:val="1004"/>
+        </w:numPr>
+        <w:pStyle w:val="Compact"/>
+      </w:pPr>
+      <w:r>
+        <w:t xml:space="preserve">Вставка изображений в отчёт</w:t>
+      </w:r>
+    </w:p>
+    <w:p>
+      <w:pPr>
+        <w:pStyle w:val="CaptionedFigure"/>
+      </w:pPr>
+      <w:bookmarkStart w:id="28" w:name="fig:004"/>
       <w:r>
         <w:drawing>
           <wp:inline>
-            <wp:extent cx="5334000" cy="2522726"/>
+            <wp:extent cx="5334000" cy="790736"/>
             <wp:effectExtent b="0" l="0" r="0" t="0"/>
-            <wp:docPr descr="photo" title="" id="1" name="Picture"/>
+            <wp:docPr descr="Figure 4: Синтаксис вставки изображений" title="" id="1" name="Picture"/>
             <a:graphic>
               <a:graphicData uri="http://schemas.openxmlformats.org/drawingml/2006/picture">
                 <pic:pic>
                   <pic:nvPicPr>
-                    <pic:cNvPr descr="image/4.png" id="0" name="Picture"/>
+                    <pic:cNvPr descr="image/15.png" id="0" name="Picture"/>
                     <pic:cNvPicPr>
                       <a:picLocks noChangeArrowheads="1" noChangeAspect="1"/>
                     </pic:cNvPicPr>
                   </pic:nvPicPr>
                   <pic:blipFill>
-                    <a:blip r:embed="rId23"/>
+                    <a:blip r:embed="rId27"/>
                     <a:stretch>
                       <a:fillRect/>
                     </a:stretch>
@@ -402,7 +381,7 @@
                   <pic:spPr bwMode="auto">
                     <a:xfrm>
                       <a:off x="0" y="0"/>
-                      <a:ext cx="5334000" cy="2522726"/>
+                      <a:ext cx="5334000" cy="790736"/>
                     </a:xfrm>
                     <a:prstGeom prst="rect">
                       <a:avLst/>
@@ -420,43 +399,50 @@
           </wp:inline>
         </w:drawing>
       </w:r>
-      <w:r>
-        <w:t xml:space="preserve"> </w:t>
-      </w:r>
-      <w:r>
-        <w:t xml:space="preserve">######Рис. Генерация и подключение ключа SSH######</w:t>
-      </w:r>
-      <w:r>
-        <w:t xml:space="preserve"> </w:t>
-      </w:r>
-      <w:r>
-        <w:t xml:space="preserve"> </w:t>
-      </w:r>
-      <w:r>
-        <w:t xml:space="preserve">- Создание ключа gpg</w:t>
-      </w:r>
-    </w:p>
-    <w:p>
-      <w:pPr>
-        <w:pStyle w:val="BodyText"/>
-      </w:pPr>
+      <w:bookmarkEnd w:id="28"/>
+    </w:p>
+    <w:p>
+      <w:pPr>
+        <w:pStyle w:val="ImageCaption"/>
+      </w:pPr>
+      <w:r>
+        <w:t xml:space="preserve">Figure 4: Синтаксис вставки изображений</w:t>
+      </w:r>
+    </w:p>
+    <w:p>
+      <w:pPr>
+        <w:numPr>
+          <w:ilvl w:val="0"/>
+          <w:numId w:val="1005"/>
+        </w:numPr>
+        <w:pStyle w:val="Compact"/>
+      </w:pPr>
+      <w:r>
+        <w:t xml:space="preserve">Оформляем вывод и контрольные вопросы</w:t>
+      </w:r>
+    </w:p>
+    <w:p>
+      <w:pPr>
+        <w:pStyle w:val="CaptionedFigure"/>
+      </w:pPr>
+      <w:bookmarkStart w:id="30" w:name="fig:005"/>
       <w:r>
         <w:drawing>
           <wp:inline>
-            <wp:extent cx="5334000" cy="1179704"/>
+            <wp:extent cx="5334000" cy="2701339"/>
             <wp:effectExtent b="0" l="0" r="0" t="0"/>
-            <wp:docPr descr="photo" title="" id="1" name="Picture"/>
+            <wp:docPr descr="Figure 5: Вывод и контрольные вопросы" title="" id="1" name="Picture"/>
             <a:graphic>
               <a:graphicData uri="http://schemas.openxmlformats.org/drawingml/2006/picture">
                 <pic:pic>
                   <pic:nvPicPr>
-                    <pic:cNvPr descr="image/5.png" id="0" name="Picture"/>
+                    <pic:cNvPr descr="image/16.png" id="0" name="Picture"/>
                     <pic:cNvPicPr>
                       <a:picLocks noChangeArrowheads="1" noChangeAspect="1"/>
                     </pic:cNvPicPr>
                   </pic:nvPicPr>
                   <pic:blipFill>
-                    <a:blip r:embed="rId24"/>
+                    <a:blip r:embed="rId29"/>
                     <a:stretch>
                       <a:fillRect/>
                     </a:stretch>
@@ -464,7 +450,7 @@
                   <pic:spPr bwMode="auto">
                     <a:xfrm>
                       <a:off x="0" y="0"/>
-                      <a:ext cx="5334000" cy="1179704"/>
+                      <a:ext cx="5334000" cy="2701339"/>
                     </a:xfrm>
                     <a:prstGeom prst="rect">
                       <a:avLst/>
@@ -482,26 +468,50 @@
           </wp:inline>
         </w:drawing>
       </w:r>
-      <w:r>
-        <w:t xml:space="preserve"> </w:t>
-      </w:r>
+      <w:bookmarkEnd w:id="30"/>
+    </w:p>
+    <w:p>
+      <w:pPr>
+        <w:pStyle w:val="ImageCaption"/>
+      </w:pPr>
+      <w:r>
+        <w:t xml:space="preserve">Figure 5: Вывод и контрольные вопросы</w:t>
+      </w:r>
+    </w:p>
+    <w:p>
+      <w:pPr>
+        <w:numPr>
+          <w:ilvl w:val="0"/>
+          <w:numId w:val="1006"/>
+        </w:numPr>
+        <w:pStyle w:val="Compact"/>
+      </w:pPr>
+      <w:r>
+        <w:t xml:space="preserve">С помощью makefale и консоли прописываем команды, чтобы сконвертировать файл типа md в типы pdf и docx</w:t>
+      </w:r>
+    </w:p>
+    <w:p>
+      <w:pPr>
+        <w:pStyle w:val="CaptionedFigure"/>
+      </w:pPr>
+      <w:bookmarkStart w:id="32" w:name="fig:006"/>
       <w:r>
         <w:drawing>
           <wp:inline>
-            <wp:extent cx="5067300" cy="6867525"/>
+            <wp:extent cx="5334000" cy="406029"/>
             <wp:effectExtent b="0" l="0" r="0" t="0"/>
-            <wp:docPr descr="photo" title="" id="1" name="Picture"/>
+            <wp:docPr descr="Figure 6: Конвертация" title="" id="1" name="Picture"/>
             <a:graphic>
               <a:graphicData uri="http://schemas.openxmlformats.org/drawingml/2006/picture">
                 <pic:pic>
                   <pic:nvPicPr>
-                    <pic:cNvPr descr="image/6.png" id="0" name="Picture"/>
+                    <pic:cNvPr descr="image/17.png" id="0" name="Picture"/>
                     <pic:cNvPicPr>
                       <a:picLocks noChangeArrowheads="1" noChangeAspect="1"/>
                     </pic:cNvPicPr>
                   </pic:nvPicPr>
                   <pic:blipFill>
-                    <a:blip r:embed="rId25"/>
+                    <a:blip r:embed="rId31"/>
                     <a:stretch>
                       <a:fillRect/>
                     </a:stretch>
@@ -509,7 +519,7 @@
                   <pic:spPr bwMode="auto">
                     <a:xfrm>
                       <a:off x="0" y="0"/>
-                      <a:ext cx="5067300" cy="6867525"/>
+                      <a:ext cx="5334000" cy="406029"/>
                     </a:xfrm>
                     <a:prstGeom prst="rect">
                       <a:avLst/>
@@ -527,26 +537,50 @@
           </wp:inline>
         </w:drawing>
       </w:r>
-      <w:r>
-        <w:t xml:space="preserve"> </w:t>
-      </w:r>
+      <w:bookmarkEnd w:id="32"/>
+    </w:p>
+    <w:p>
+      <w:pPr>
+        <w:pStyle w:val="ImageCaption"/>
+      </w:pPr>
+      <w:r>
+        <w:t xml:space="preserve">Figure 6: Конвертация</w:t>
+      </w:r>
+    </w:p>
+    <w:p>
+      <w:pPr>
+        <w:numPr>
+          <w:ilvl w:val="0"/>
+          <w:numId w:val="1007"/>
+        </w:numPr>
+        <w:pStyle w:val="Compact"/>
+      </w:pPr>
+      <w:r>
+        <w:t xml:space="preserve">Проверяем файл в pdf и docx форматах</w:t>
+      </w:r>
+    </w:p>
+    <w:p>
+      <w:pPr>
+        <w:pStyle w:val="CaptionedFigure"/>
+      </w:pPr>
+      <w:bookmarkStart w:id="34" w:name="fig:007"/>
       <w:r>
         <w:drawing>
           <wp:inline>
-            <wp:extent cx="5334000" cy="2309482"/>
+            <wp:extent cx="4029075" cy="7134225"/>
             <wp:effectExtent b="0" l="0" r="0" t="0"/>
-            <wp:docPr descr="photo" title="" id="1" name="Picture"/>
+            <wp:docPr descr="Figure 7: Формат docx" title="" id="1" name="Picture"/>
             <a:graphic>
               <a:graphicData uri="http://schemas.openxmlformats.org/drawingml/2006/picture">
                 <pic:pic>
                   <pic:nvPicPr>
-                    <pic:cNvPr descr="image/7.png" id="0" name="Picture"/>
+                    <pic:cNvPr descr="image/18.png" id="0" name="Picture"/>
                     <pic:cNvPicPr>
                       <a:picLocks noChangeArrowheads="1" noChangeAspect="1"/>
                     </pic:cNvPicPr>
                   </pic:nvPicPr>
                   <pic:blipFill>
-                    <a:blip r:embed="rId26"/>
+                    <a:blip r:embed="rId33"/>
                     <a:stretch>
                       <a:fillRect/>
                     </a:stretch>
@@ -554,7 +588,7 @@
                   <pic:spPr bwMode="auto">
                     <a:xfrm>
                       <a:off x="0" y="0"/>
-                      <a:ext cx="5334000" cy="2309482"/>
+                      <a:ext cx="4029075" cy="7134225"/>
                     </a:xfrm>
                     <a:prstGeom prst="rect">
                       <a:avLst/>
@@ -572,44 +606,38 @@
           </wp:inline>
         </w:drawing>
       </w:r>
-      <w:r>
-        <w:t xml:space="preserve"> </w:t>
-      </w:r>
-      <w:r>
-        <w:t xml:space="preserve">######Рис. Гнерация и подключение ключа GPG######</w:t>
-      </w:r>
-      <w:r>
-        <w:t xml:space="preserve"> </w:t>
-      </w:r>
-      <w:r>
-        <w:t xml:space="preserve"> </w:t>
-      </w:r>
-      <w:r>
-        <w:t xml:space="preserve">- Переносим репозиторий из шаблона</w:t>
-      </w:r>
-      <w:r>
-        <w:t xml:space="preserve"> </w:t>
-      </w:r>
-      <w:r>
-        <w:t xml:space="preserve"> </w:t>
-      </w:r>
+      <w:bookmarkEnd w:id="34"/>
+    </w:p>
+    <w:p>
+      <w:pPr>
+        <w:pStyle w:val="ImageCaption"/>
+      </w:pPr>
+      <w:r>
+        <w:t xml:space="preserve">Figure 7: Формат docx</w:t>
+      </w:r>
+    </w:p>
+    <w:p>
+      <w:pPr>
+        <w:pStyle w:val="CaptionedFigure"/>
+      </w:pPr>
+      <w:bookmarkStart w:id="36" w:name="fig:008"/>
       <w:r>
         <w:drawing>
           <wp:inline>
-            <wp:extent cx="5095875" cy="704850"/>
+            <wp:extent cx="5334000" cy="6539023"/>
             <wp:effectExtent b="0" l="0" r="0" t="0"/>
-            <wp:docPr descr="photo" title="" id="1" name="Picture"/>
+            <wp:docPr descr="Figure 8: Формат pdf" title="" id="1" name="Picture"/>
             <a:graphic>
               <a:graphicData uri="http://schemas.openxmlformats.org/drawingml/2006/picture">
                 <pic:pic>
                   <pic:nvPicPr>
-                    <pic:cNvPr descr="image/8.png" id="0" name="Picture"/>
+                    <pic:cNvPr descr="image/19.png" id="0" name="Picture"/>
                     <pic:cNvPicPr>
                       <a:picLocks noChangeArrowheads="1" noChangeAspect="1"/>
                     </pic:cNvPicPr>
                   </pic:nvPicPr>
                   <pic:blipFill>
-                    <a:blip r:embed="rId27"/>
+                    <a:blip r:embed="rId35"/>
                     <a:stretch>
                       <a:fillRect/>
                     </a:stretch>
@@ -617,7 +645,7 @@
                   <pic:spPr bwMode="auto">
                     <a:xfrm>
                       <a:off x="0" y="0"/>
-                      <a:ext cx="5095875" cy="704850"/>
+                      <a:ext cx="5334000" cy="6539023"/>
                     </a:xfrm>
                     <a:prstGeom prst="rect">
                       <a:avLst/>
@@ -635,250 +663,44 @@
           </wp:inline>
         </w:drawing>
       </w:r>
-      <w:r>
-        <w:t xml:space="preserve"> </w:t>
-      </w:r>
-      <w:r>
-        <w:drawing>
-          <wp:inline>
-            <wp:extent cx="5334000" cy="2883976"/>
-            <wp:effectExtent b="0" l="0" r="0" t="0"/>
-            <wp:docPr descr="photo" title="" id="1" name="Picture"/>
-            <a:graphic>
-              <a:graphicData uri="http://schemas.openxmlformats.org/drawingml/2006/picture">
-                <pic:pic>
-                  <pic:nvPicPr>
-                    <pic:cNvPr descr="image/9.png" id="0" name="Picture"/>
-                    <pic:cNvPicPr>
-                      <a:picLocks noChangeArrowheads="1" noChangeAspect="1"/>
-                    </pic:cNvPicPr>
-                  </pic:nvPicPr>
-                  <pic:blipFill>
-                    <a:blip r:embed="rId28"/>
-                    <a:stretch>
-                      <a:fillRect/>
-                    </a:stretch>
-                  </pic:blipFill>
-                  <pic:spPr bwMode="auto">
-                    <a:xfrm>
-                      <a:off x="0" y="0"/>
-                      <a:ext cx="5334000" cy="2883976"/>
-                    </a:xfrm>
-                    <a:prstGeom prst="rect">
-                      <a:avLst/>
-                    </a:prstGeom>
-                    <a:noFill/>
-                    <a:ln w="9525">
-                      <a:noFill/>
-                      <a:headEnd/>
-                      <a:tailEnd/>
-                    </a:ln>
-                  </pic:spPr>
-                </pic:pic>
-              </a:graphicData>
-            </a:graphic>
-          </wp:inline>
-        </w:drawing>
-      </w:r>
-      <w:r>
-        <w:t xml:space="preserve"> </w:t>
-      </w:r>
-      <w:r>
-        <w:t xml:space="preserve">######Рис. Создание репозитория курса на основе шаблона######</w:t>
-      </w:r>
-      <w:r>
-        <w:t xml:space="preserve"> </w:t>
-      </w:r>
-      <w:r>
-        <w:t xml:space="preserve"> </w:t>
-      </w:r>
-      <w:r>
-        <w:t xml:space="preserve">- Настройка каталога курса</w:t>
-      </w:r>
-      <w:r>
-        <w:t xml:space="preserve"> </w:t>
-      </w:r>
-      <w:r>
-        <w:t xml:space="preserve"> </w:t>
-      </w:r>
-      <w:r>
-        <w:drawing>
-          <wp:inline>
-            <wp:extent cx="5334000" cy="570948"/>
-            <wp:effectExtent b="0" l="0" r="0" t="0"/>
-            <wp:docPr descr="photo" title="" id="1" name="Picture"/>
-            <a:graphic>
-              <a:graphicData uri="http://schemas.openxmlformats.org/drawingml/2006/picture">
-                <pic:pic>
-                  <pic:nvPicPr>
-                    <pic:cNvPr descr="image/10.png" id="0" name="Picture"/>
-                    <pic:cNvPicPr>
-                      <a:picLocks noChangeArrowheads="1" noChangeAspect="1"/>
-                    </pic:cNvPicPr>
-                  </pic:nvPicPr>
-                  <pic:blipFill>
-                    <a:blip r:embed="rId29"/>
-                    <a:stretch>
-                      <a:fillRect/>
-                    </a:stretch>
-                  </pic:blipFill>
-                  <pic:spPr bwMode="auto">
-                    <a:xfrm>
-                      <a:off x="0" y="0"/>
-                      <a:ext cx="5334000" cy="570948"/>
-                    </a:xfrm>
-                    <a:prstGeom prst="rect">
-                      <a:avLst/>
-                    </a:prstGeom>
-                    <a:noFill/>
-                    <a:ln w="9525">
-                      <a:noFill/>
-                      <a:headEnd/>
-                      <a:tailEnd/>
-                    </a:ln>
-                  </pic:spPr>
-                </pic:pic>
-              </a:graphicData>
-            </a:graphic>
-          </wp:inline>
-        </w:drawing>
-      </w:r>
-      <w:r>
-        <w:t xml:space="preserve"> </w:t>
-      </w:r>
-      <w:r>
-        <w:drawing>
-          <wp:inline>
-            <wp:extent cx="5334000" cy="1216526"/>
-            <wp:effectExtent b="0" l="0" r="0" t="0"/>
-            <wp:docPr descr="photo" title="" id="1" name="Picture"/>
-            <a:graphic>
-              <a:graphicData uri="http://schemas.openxmlformats.org/drawingml/2006/picture">
-                <pic:pic>
-                  <pic:nvPicPr>
-                    <pic:cNvPr descr="image/11.png" id="0" name="Picture"/>
-                    <pic:cNvPicPr>
-                      <a:picLocks noChangeArrowheads="1" noChangeAspect="1"/>
-                    </pic:cNvPicPr>
-                  </pic:nvPicPr>
-                  <pic:blipFill>
-                    <a:blip r:embed="rId30"/>
-                    <a:stretch>
-                      <a:fillRect/>
-                    </a:stretch>
-                  </pic:blipFill>
-                  <pic:spPr bwMode="auto">
-                    <a:xfrm>
-                      <a:off x="0" y="0"/>
-                      <a:ext cx="5334000" cy="1216526"/>
-                    </a:xfrm>
-                    <a:prstGeom prst="rect">
-                      <a:avLst/>
-                    </a:prstGeom>
-                    <a:noFill/>
-                    <a:ln w="9525">
-                      <a:noFill/>
-                      <a:headEnd/>
-                      <a:tailEnd/>
-                    </a:ln>
-                  </pic:spPr>
-                </pic:pic>
-              </a:graphicData>
-            </a:graphic>
-          </wp:inline>
-        </w:drawing>
-      </w:r>
-      <w:r>
-        <w:t xml:space="preserve"> </w:t>
-      </w:r>
-      <w:r>
-        <w:t xml:space="preserve">######Рис. Отправка файлов на сервер######</w:t>
-      </w:r>
-      <w:r>
-        <w:t xml:space="preserve"> </w:t>
-      </w:r>
-      <w:r>
-        <w:t xml:space="preserve"> </w:t>
-      </w:r>
-      <w:r>
-        <w:t xml:space="preserve"> </w:t>
-      </w:r>
-      <w:r>
-        <w:t xml:space="preserve">####Вывод: изучила идеологию и применение средств контроля версий, а также освоила команды по работе с git.</w:t>
-      </w:r>
-      <w:r>
-        <w:t xml:space="preserve"> </w:t>
-      </w:r>
-      <w:r>
-        <w:t xml:space="preserve"> </w:t>
-      </w:r>
-      <w:r>
-        <w:t xml:space="preserve"> </w:t>
-      </w:r>
-      <w:r>
-        <w:t xml:space="preserve">####Контрольные вопросы:####</w:t>
-      </w:r>
-      <w:r>
-        <w:t xml:space="preserve"> </w:t>
-      </w:r>
-      <w:r>
-        <w:t xml:space="preserve"> </w:t>
-      </w:r>
-      <w:r>
-        <w:t xml:space="preserve"> </w:t>
-      </w:r>
-      <w:r>
-        <w:t xml:space="preserve">1. Системы контроля версий (Version Control System, VCS) применяются при работе нескольких человек над одним проектом. . При внесении изменений в содержание проекта система контроля версий позволяет их фиксировать, совмещать изменения, произведённые разными участниками проекта, производить откат к любой более ранней версии проекта, если это требуется.</w:t>
-      </w:r>
-      <w:r>
-        <w:t xml:space="preserve"> </w:t>
-      </w:r>
-      <w:r>
-        <w:t xml:space="preserve">2. -</w:t>
-      </w:r>
-      <w:r>
-        <w:t xml:space="preserve"> </w:t>
-      </w:r>
-      <w:r>
-        <w:t xml:space="preserve">3. Централизованная система (CVS, Subversion) предполагает наличие единого репозитория для хранения файлов, однако для децентрализированных систем (Git, Bazaar, Mercurial) это необязательно.</w:t>
-      </w:r>
-      <w:r>
-        <w:t xml:space="preserve"> </w:t>
-      </w:r>
-      <w:r>
-        <w:t xml:space="preserve">4. Предворительная конфигурация, настроить utf-8, инициализауия локального репозитория.</w:t>
-      </w:r>
-      <w:r>
-        <w:t xml:space="preserve"> </w:t>
-      </w:r>
-      <w:r>
-        <w:t xml:space="preserve">5. Работа пользователя со своей веткой начинается с проверки и получения изменений из центрального репозитория, затем можно вносить изменения в локальном дереве и/или ветке.</w:t>
-      </w:r>
-      <w:r>
-        <w:t xml:space="preserve"> </w:t>
-      </w:r>
-      <w:r>
-        <w:t xml:space="preserve">6. Благодаря тому, что Git является распределённой системой контроля версий, резервную копию локального хранилища можно сделать простым копированием или архивацией.</w:t>
-      </w:r>
-      <w:r>
-        <w:t xml:space="preserve"> </w:t>
-      </w:r>
-      <w:r>
-        <w:t xml:space="preserve">7. Система контроля версий Git представляет собой набор программ командной строки. Доступ к ним можно получить из терминала посредством ввода команды git с различными опциями.</w:t>
-      </w:r>
-      <w:r>
-        <w:t xml:space="preserve"> </w:t>
-      </w:r>
-      <w:r>
-        <w:t xml:space="preserve">8. Участник проекта (пользователь) перед началом работы посредством определённых команд получает нужную ему версию файлов. После внесения изменений, пользователь размещает новую версию в хранилище. При этом предыдущие версии не удаляются из центрального хранилища и к ним можно вернуться в любой момент. Сервер может сохранять не полную версию изменённых файлов, а производить так называемую дельтакомпрессию — сохранять только изменения между последовательными версиями, что позволяет уменьшить объём хранимых данных.</w:t>
-      </w:r>
-      <w:r>
-        <w:t xml:space="preserve"> </w:t>
-      </w:r>
-      <w:r>
-        <w:t xml:space="preserve">9. Под каждую новую функцию должна быть отведена собственная ветка, которую можно отправлять в центральный репозиторий для создания резервной копии или совместной работы команды.</w:t>
-      </w:r>
-    </w:p>
+      <w:bookmarkEnd w:id="36"/>
+    </w:p>
+    <w:p>
+      <w:pPr>
+        <w:pStyle w:val="ImageCaption"/>
+      </w:pPr>
+      <w:r>
+        <w:t xml:space="preserve">Figure 8: Формат pdf</w:t>
+      </w:r>
+    </w:p>
+    <w:bookmarkEnd w:id="37"/>
+    <w:bookmarkStart w:id="38" w:name="вывод"/>
+    <w:p>
+      <w:pPr>
+        <w:pStyle w:val="Heading1"/>
+      </w:pPr>
+      <w:r>
+        <w:rPr>
+          <w:rStyle w:val="SectionNumber"/>
+        </w:rPr>
+        <w:t xml:space="preserve">3</w:t>
+      </w:r>
+      <w:r>
+        <w:tab/>
+      </w:r>
+      <w:r>
+        <w:t xml:space="preserve">Вывод:</w:t>
+      </w:r>
+    </w:p>
+    <w:p>
+      <w:pPr>
+        <w:pStyle w:val="FirstParagraph"/>
+      </w:pPr>
+      <w:r>
+        <w:t xml:space="preserve">Научилась оформлять отчёты с помощью легковесного языка разметки Markdown и в качестве практики оформила отчёт к лабораторной работе №2.</w:t>
+      </w:r>
+    </w:p>
+    <w:bookmarkEnd w:id="38"/>
     <w:sectPr/>
   </w:body>
 </w:document>
@@ -985,8 +807,813 @@
       </w:pPr>
     </w:lvl>
   </w:abstractNum>
+  <w:abstractNum w:abstractNumId="99421">
+    <w:nsid w:val="A99421"/>
+    <w:multiLevelType w:val="multilevel"/>
+    <w:lvl w:ilvl="0">
+      <w:start w:val="1"/>
+      <w:numFmt w:val="decimal"/>
+      <w:lvlText w:val="%1)"/>
+      <w:lvlJc w:val="left"/>
+      <w:pPr>
+        <w:ind w:left="720" w:hanging="480"/>
+      </w:pPr>
+    </w:lvl>
+    <w:lvl w:ilvl="1">
+      <w:start w:val="1"/>
+      <w:numFmt w:val="decimal"/>
+      <w:lvlText w:val="%2)"/>
+      <w:lvlJc w:val="left"/>
+      <w:pPr>
+        <w:ind w:left="1440" w:hanging="480"/>
+      </w:pPr>
+    </w:lvl>
+    <w:lvl w:ilvl="2">
+      <w:start w:val="1"/>
+      <w:numFmt w:val="decimal"/>
+      <w:lvlText w:val="%3)"/>
+      <w:lvlJc w:val="left"/>
+      <w:pPr>
+        <w:ind w:left="2160" w:hanging="480"/>
+      </w:pPr>
+    </w:lvl>
+    <w:lvl w:ilvl="3">
+      <w:start w:val="1"/>
+      <w:numFmt w:val="decimal"/>
+      <w:lvlText w:val="%4)"/>
+      <w:lvlJc w:val="left"/>
+      <w:pPr>
+        <w:ind w:left="2880" w:hanging="480"/>
+      </w:pPr>
+    </w:lvl>
+    <w:lvl w:ilvl="4">
+      <w:start w:val="1"/>
+      <w:numFmt w:val="decimal"/>
+      <w:lvlText w:val="%5)"/>
+      <w:lvlJc w:val="left"/>
+      <w:pPr>
+        <w:ind w:left="3600" w:hanging="480"/>
+      </w:pPr>
+    </w:lvl>
+    <w:lvl w:ilvl="5">
+      <w:start w:val="1"/>
+      <w:numFmt w:val="decimal"/>
+      <w:lvlText w:val="%6)"/>
+      <w:lvlJc w:val="left"/>
+      <w:pPr>
+        <w:ind w:left="4320" w:hanging="480"/>
+      </w:pPr>
+    </w:lvl>
+    <w:lvl w:ilvl="6">
+      <w:start w:val="1"/>
+      <w:numFmt w:val="decimal"/>
+      <w:lvlText w:val="%7)"/>
+      <w:lvlJc w:val="left"/>
+      <w:pPr>
+        <w:ind w:left="5040" w:hanging="480"/>
+      </w:pPr>
+    </w:lvl>
+    <w:lvl w:ilvl="7">
+      <w:start w:val="1"/>
+      <w:numFmt w:val="decimal"/>
+      <w:lvlText w:val="%8)"/>
+      <w:lvlJc w:val="left"/>
+      <w:pPr>
+        <w:ind w:left="5760" w:hanging="480"/>
+      </w:pPr>
+    </w:lvl>
+    <w:lvl w:ilvl="8">
+      <w:start w:val="1"/>
+      <w:numFmt w:val="decimal"/>
+      <w:lvlText w:val="%9)"/>
+      <w:lvlJc w:val="left"/>
+      <w:pPr>
+        <w:ind w:left="6480" w:hanging="480"/>
+      </w:pPr>
+    </w:lvl>
+  </w:abstractNum>
+  <w:abstractNum w:abstractNumId="99422">
+    <w:nsid w:val="A99422"/>
+    <w:multiLevelType w:val="multilevel"/>
+    <w:lvl w:ilvl="0">
+      <w:start w:val="2"/>
+      <w:numFmt w:val="decimal"/>
+      <w:lvlText w:val="%1)"/>
+      <w:lvlJc w:val="left"/>
+      <w:pPr>
+        <w:ind w:left="720" w:hanging="480"/>
+      </w:pPr>
+    </w:lvl>
+    <w:lvl w:ilvl="1">
+      <w:start w:val="2"/>
+      <w:numFmt w:val="decimal"/>
+      <w:lvlText w:val="%2)"/>
+      <w:lvlJc w:val="left"/>
+      <w:pPr>
+        <w:ind w:left="1440" w:hanging="480"/>
+      </w:pPr>
+    </w:lvl>
+    <w:lvl w:ilvl="2">
+      <w:start w:val="2"/>
+      <w:numFmt w:val="decimal"/>
+      <w:lvlText w:val="%3)"/>
+      <w:lvlJc w:val="left"/>
+      <w:pPr>
+        <w:ind w:left="2160" w:hanging="480"/>
+      </w:pPr>
+    </w:lvl>
+    <w:lvl w:ilvl="3">
+      <w:start w:val="2"/>
+      <w:numFmt w:val="decimal"/>
+      <w:lvlText w:val="%4)"/>
+      <w:lvlJc w:val="left"/>
+      <w:pPr>
+        <w:ind w:left="2880" w:hanging="480"/>
+      </w:pPr>
+    </w:lvl>
+    <w:lvl w:ilvl="4">
+      <w:start w:val="2"/>
+      <w:numFmt w:val="decimal"/>
+      <w:lvlText w:val="%5)"/>
+      <w:lvlJc w:val="left"/>
+      <w:pPr>
+        <w:ind w:left="3600" w:hanging="480"/>
+      </w:pPr>
+    </w:lvl>
+    <w:lvl w:ilvl="5">
+      <w:start w:val="2"/>
+      <w:numFmt w:val="decimal"/>
+      <w:lvlText w:val="%6)"/>
+      <w:lvlJc w:val="left"/>
+      <w:pPr>
+        <w:ind w:left="4320" w:hanging="480"/>
+      </w:pPr>
+    </w:lvl>
+    <w:lvl w:ilvl="6">
+      <w:start w:val="2"/>
+      <w:numFmt w:val="decimal"/>
+      <w:lvlText w:val="%7)"/>
+      <w:lvlJc w:val="left"/>
+      <w:pPr>
+        <w:ind w:left="5040" w:hanging="480"/>
+      </w:pPr>
+    </w:lvl>
+    <w:lvl w:ilvl="7">
+      <w:start w:val="2"/>
+      <w:numFmt w:val="decimal"/>
+      <w:lvlText w:val="%8)"/>
+      <w:lvlJc w:val="left"/>
+      <w:pPr>
+        <w:ind w:left="5760" w:hanging="480"/>
+      </w:pPr>
+    </w:lvl>
+    <w:lvl w:ilvl="8">
+      <w:start w:val="2"/>
+      <w:numFmt w:val="decimal"/>
+      <w:lvlText w:val="%9)"/>
+      <w:lvlJc w:val="left"/>
+      <w:pPr>
+        <w:ind w:left="6480" w:hanging="480"/>
+      </w:pPr>
+    </w:lvl>
+  </w:abstractNum>
+  <w:abstractNum w:abstractNumId="99423">
+    <w:nsid w:val="A99423"/>
+    <w:multiLevelType w:val="multilevel"/>
+    <w:lvl w:ilvl="0">
+      <w:start w:val="3"/>
+      <w:numFmt w:val="decimal"/>
+      <w:lvlText w:val="%1)"/>
+      <w:lvlJc w:val="left"/>
+      <w:pPr>
+        <w:ind w:left="720" w:hanging="480"/>
+      </w:pPr>
+    </w:lvl>
+    <w:lvl w:ilvl="1">
+      <w:start w:val="3"/>
+      <w:numFmt w:val="decimal"/>
+      <w:lvlText w:val="%2)"/>
+      <w:lvlJc w:val="left"/>
+      <w:pPr>
+        <w:ind w:left="1440" w:hanging="480"/>
+      </w:pPr>
+    </w:lvl>
+    <w:lvl w:ilvl="2">
+      <w:start w:val="3"/>
+      <w:numFmt w:val="decimal"/>
+      <w:lvlText w:val="%3)"/>
+      <w:lvlJc w:val="left"/>
+      <w:pPr>
+        <w:ind w:left="2160" w:hanging="480"/>
+      </w:pPr>
+    </w:lvl>
+    <w:lvl w:ilvl="3">
+      <w:start w:val="3"/>
+      <w:numFmt w:val="decimal"/>
+      <w:lvlText w:val="%4)"/>
+      <w:lvlJc w:val="left"/>
+      <w:pPr>
+        <w:ind w:left="2880" w:hanging="480"/>
+      </w:pPr>
+    </w:lvl>
+    <w:lvl w:ilvl="4">
+      <w:start w:val="3"/>
+      <w:numFmt w:val="decimal"/>
+      <w:lvlText w:val="%5)"/>
+      <w:lvlJc w:val="left"/>
+      <w:pPr>
+        <w:ind w:left="3600" w:hanging="480"/>
+      </w:pPr>
+    </w:lvl>
+    <w:lvl w:ilvl="5">
+      <w:start w:val="3"/>
+      <w:numFmt w:val="decimal"/>
+      <w:lvlText w:val="%6)"/>
+      <w:lvlJc w:val="left"/>
+      <w:pPr>
+        <w:ind w:left="4320" w:hanging="480"/>
+      </w:pPr>
+    </w:lvl>
+    <w:lvl w:ilvl="6">
+      <w:start w:val="3"/>
+      <w:numFmt w:val="decimal"/>
+      <w:lvlText w:val="%7)"/>
+      <w:lvlJc w:val="left"/>
+      <w:pPr>
+        <w:ind w:left="5040" w:hanging="480"/>
+      </w:pPr>
+    </w:lvl>
+    <w:lvl w:ilvl="7">
+      <w:start w:val="3"/>
+      <w:numFmt w:val="decimal"/>
+      <w:lvlText w:val="%8)"/>
+      <w:lvlJc w:val="left"/>
+      <w:pPr>
+        <w:ind w:left="5760" w:hanging="480"/>
+      </w:pPr>
+    </w:lvl>
+    <w:lvl w:ilvl="8">
+      <w:start w:val="3"/>
+      <w:numFmt w:val="decimal"/>
+      <w:lvlText w:val="%9)"/>
+      <w:lvlJc w:val="left"/>
+      <w:pPr>
+        <w:ind w:left="6480" w:hanging="480"/>
+      </w:pPr>
+    </w:lvl>
+  </w:abstractNum>
+  <w:abstractNum w:abstractNumId="99424">
+    <w:nsid w:val="A99424"/>
+    <w:multiLevelType w:val="multilevel"/>
+    <w:lvl w:ilvl="0">
+      <w:start w:val="4"/>
+      <w:numFmt w:val="decimal"/>
+      <w:lvlText w:val="%1)"/>
+      <w:lvlJc w:val="left"/>
+      <w:pPr>
+        <w:ind w:left="720" w:hanging="480"/>
+      </w:pPr>
+    </w:lvl>
+    <w:lvl w:ilvl="1">
+      <w:start w:val="4"/>
+      <w:numFmt w:val="decimal"/>
+      <w:lvlText w:val="%2)"/>
+      <w:lvlJc w:val="left"/>
+      <w:pPr>
+        <w:ind w:left="1440" w:hanging="480"/>
+      </w:pPr>
+    </w:lvl>
+    <w:lvl w:ilvl="2">
+      <w:start w:val="4"/>
+      <w:numFmt w:val="decimal"/>
+      <w:lvlText w:val="%3)"/>
+      <w:lvlJc w:val="left"/>
+      <w:pPr>
+        <w:ind w:left="2160" w:hanging="480"/>
+      </w:pPr>
+    </w:lvl>
+    <w:lvl w:ilvl="3">
+      <w:start w:val="4"/>
+      <w:numFmt w:val="decimal"/>
+      <w:lvlText w:val="%4)"/>
+      <w:lvlJc w:val="left"/>
+      <w:pPr>
+        <w:ind w:left="2880" w:hanging="480"/>
+      </w:pPr>
+    </w:lvl>
+    <w:lvl w:ilvl="4">
+      <w:start w:val="4"/>
+      <w:numFmt w:val="decimal"/>
+      <w:lvlText w:val="%5)"/>
+      <w:lvlJc w:val="left"/>
+      <w:pPr>
+        <w:ind w:left="3600" w:hanging="480"/>
+      </w:pPr>
+    </w:lvl>
+    <w:lvl w:ilvl="5">
+      <w:start w:val="4"/>
+      <w:numFmt w:val="decimal"/>
+      <w:lvlText w:val="%6)"/>
+      <w:lvlJc w:val="left"/>
+      <w:pPr>
+        <w:ind w:left="4320" w:hanging="480"/>
+      </w:pPr>
+    </w:lvl>
+    <w:lvl w:ilvl="6">
+      <w:start w:val="4"/>
+      <w:numFmt w:val="decimal"/>
+      <w:lvlText w:val="%7)"/>
+      <w:lvlJc w:val="left"/>
+      <w:pPr>
+        <w:ind w:left="5040" w:hanging="480"/>
+      </w:pPr>
+    </w:lvl>
+    <w:lvl w:ilvl="7">
+      <w:start w:val="4"/>
+      <w:numFmt w:val="decimal"/>
+      <w:lvlText w:val="%8)"/>
+      <w:lvlJc w:val="left"/>
+      <w:pPr>
+        <w:ind w:left="5760" w:hanging="480"/>
+      </w:pPr>
+    </w:lvl>
+    <w:lvl w:ilvl="8">
+      <w:start w:val="4"/>
+      <w:numFmt w:val="decimal"/>
+      <w:lvlText w:val="%9)"/>
+      <w:lvlJc w:val="left"/>
+      <w:pPr>
+        <w:ind w:left="6480" w:hanging="480"/>
+      </w:pPr>
+    </w:lvl>
+  </w:abstractNum>
+  <w:abstractNum w:abstractNumId="99425">
+    <w:nsid w:val="A99425"/>
+    <w:multiLevelType w:val="multilevel"/>
+    <w:lvl w:ilvl="0">
+      <w:start w:val="5"/>
+      <w:numFmt w:val="decimal"/>
+      <w:lvlText w:val="%1)"/>
+      <w:lvlJc w:val="left"/>
+      <w:pPr>
+        <w:ind w:left="720" w:hanging="480"/>
+      </w:pPr>
+    </w:lvl>
+    <w:lvl w:ilvl="1">
+      <w:start w:val="5"/>
+      <w:numFmt w:val="decimal"/>
+      <w:lvlText w:val="%2)"/>
+      <w:lvlJc w:val="left"/>
+      <w:pPr>
+        <w:ind w:left="1440" w:hanging="480"/>
+      </w:pPr>
+    </w:lvl>
+    <w:lvl w:ilvl="2">
+      <w:start w:val="5"/>
+      <w:numFmt w:val="decimal"/>
+      <w:lvlText w:val="%3)"/>
+      <w:lvlJc w:val="left"/>
+      <w:pPr>
+        <w:ind w:left="2160" w:hanging="480"/>
+      </w:pPr>
+    </w:lvl>
+    <w:lvl w:ilvl="3">
+      <w:start w:val="5"/>
+      <w:numFmt w:val="decimal"/>
+      <w:lvlText w:val="%4)"/>
+      <w:lvlJc w:val="left"/>
+      <w:pPr>
+        <w:ind w:left="2880" w:hanging="480"/>
+      </w:pPr>
+    </w:lvl>
+    <w:lvl w:ilvl="4">
+      <w:start w:val="5"/>
+      <w:numFmt w:val="decimal"/>
+      <w:lvlText w:val="%5)"/>
+      <w:lvlJc w:val="left"/>
+      <w:pPr>
+        <w:ind w:left="3600" w:hanging="480"/>
+      </w:pPr>
+    </w:lvl>
+    <w:lvl w:ilvl="5">
+      <w:start w:val="5"/>
+      <w:numFmt w:val="decimal"/>
+      <w:lvlText w:val="%6)"/>
+      <w:lvlJc w:val="left"/>
+      <w:pPr>
+        <w:ind w:left="4320" w:hanging="480"/>
+      </w:pPr>
+    </w:lvl>
+    <w:lvl w:ilvl="6">
+      <w:start w:val="5"/>
+      <w:numFmt w:val="decimal"/>
+      <w:lvlText w:val="%7)"/>
+      <w:lvlJc w:val="left"/>
+      <w:pPr>
+        <w:ind w:left="5040" w:hanging="480"/>
+      </w:pPr>
+    </w:lvl>
+    <w:lvl w:ilvl="7">
+      <w:start w:val="5"/>
+      <w:numFmt w:val="decimal"/>
+      <w:lvlText w:val="%8)"/>
+      <w:lvlJc w:val="left"/>
+      <w:pPr>
+        <w:ind w:left="5760" w:hanging="480"/>
+      </w:pPr>
+    </w:lvl>
+    <w:lvl w:ilvl="8">
+      <w:start w:val="5"/>
+      <w:numFmt w:val="decimal"/>
+      <w:lvlText w:val="%9)"/>
+      <w:lvlJc w:val="left"/>
+      <w:pPr>
+        <w:ind w:left="6480" w:hanging="480"/>
+      </w:pPr>
+    </w:lvl>
+  </w:abstractNum>
+  <w:abstractNum w:abstractNumId="99426">
+    <w:nsid w:val="A99426"/>
+    <w:multiLevelType w:val="multilevel"/>
+    <w:lvl w:ilvl="0">
+      <w:start w:val="6"/>
+      <w:numFmt w:val="decimal"/>
+      <w:lvlText w:val="%1)"/>
+      <w:lvlJc w:val="left"/>
+      <w:pPr>
+        <w:ind w:left="720" w:hanging="480"/>
+      </w:pPr>
+    </w:lvl>
+    <w:lvl w:ilvl="1">
+      <w:start w:val="6"/>
+      <w:numFmt w:val="decimal"/>
+      <w:lvlText w:val="%2)"/>
+      <w:lvlJc w:val="left"/>
+      <w:pPr>
+        <w:ind w:left="1440" w:hanging="480"/>
+      </w:pPr>
+    </w:lvl>
+    <w:lvl w:ilvl="2">
+      <w:start w:val="6"/>
+      <w:numFmt w:val="decimal"/>
+      <w:lvlText w:val="%3)"/>
+      <w:lvlJc w:val="left"/>
+      <w:pPr>
+        <w:ind w:left="2160" w:hanging="480"/>
+      </w:pPr>
+    </w:lvl>
+    <w:lvl w:ilvl="3">
+      <w:start w:val="6"/>
+      <w:numFmt w:val="decimal"/>
+      <w:lvlText w:val="%4)"/>
+      <w:lvlJc w:val="left"/>
+      <w:pPr>
+        <w:ind w:left="2880" w:hanging="480"/>
+      </w:pPr>
+    </w:lvl>
+    <w:lvl w:ilvl="4">
+      <w:start w:val="6"/>
+      <w:numFmt w:val="decimal"/>
+      <w:lvlText w:val="%5)"/>
+      <w:lvlJc w:val="left"/>
+      <w:pPr>
+        <w:ind w:left="3600" w:hanging="480"/>
+      </w:pPr>
+    </w:lvl>
+    <w:lvl w:ilvl="5">
+      <w:start w:val="6"/>
+      <w:numFmt w:val="decimal"/>
+      <w:lvlText w:val="%6)"/>
+      <w:lvlJc w:val="left"/>
+      <w:pPr>
+        <w:ind w:left="4320" w:hanging="480"/>
+      </w:pPr>
+    </w:lvl>
+    <w:lvl w:ilvl="6">
+      <w:start w:val="6"/>
+      <w:numFmt w:val="decimal"/>
+      <w:lvlText w:val="%7)"/>
+      <w:lvlJc w:val="left"/>
+      <w:pPr>
+        <w:ind w:left="5040" w:hanging="480"/>
+      </w:pPr>
+    </w:lvl>
+    <w:lvl w:ilvl="7">
+      <w:start w:val="6"/>
+      <w:numFmt w:val="decimal"/>
+      <w:lvlText w:val="%8)"/>
+      <w:lvlJc w:val="left"/>
+      <w:pPr>
+        <w:ind w:left="5760" w:hanging="480"/>
+      </w:pPr>
+    </w:lvl>
+    <w:lvl w:ilvl="8">
+      <w:start w:val="6"/>
+      <w:numFmt w:val="decimal"/>
+      <w:lvlText w:val="%9)"/>
+      <w:lvlJc w:val="left"/>
+      <w:pPr>
+        <w:ind w:left="6480" w:hanging="480"/>
+      </w:pPr>
+    </w:lvl>
+  </w:abstractNum>
+  <w:abstractNum w:abstractNumId="99427">
+    <w:nsid w:val="A99427"/>
+    <w:multiLevelType w:val="multilevel"/>
+    <w:lvl w:ilvl="0">
+      <w:start w:val="7"/>
+      <w:numFmt w:val="decimal"/>
+      <w:lvlText w:val="%1)"/>
+      <w:lvlJc w:val="left"/>
+      <w:pPr>
+        <w:ind w:left="720" w:hanging="480"/>
+      </w:pPr>
+    </w:lvl>
+    <w:lvl w:ilvl="1">
+      <w:start w:val="7"/>
+      <w:numFmt w:val="decimal"/>
+      <w:lvlText w:val="%2)"/>
+      <w:lvlJc w:val="left"/>
+      <w:pPr>
+        <w:ind w:left="1440" w:hanging="480"/>
+      </w:pPr>
+    </w:lvl>
+    <w:lvl w:ilvl="2">
+      <w:start w:val="7"/>
+      <w:numFmt w:val="decimal"/>
+      <w:lvlText w:val="%3)"/>
+      <w:lvlJc w:val="left"/>
+      <w:pPr>
+        <w:ind w:left="2160" w:hanging="480"/>
+      </w:pPr>
+    </w:lvl>
+    <w:lvl w:ilvl="3">
+      <w:start w:val="7"/>
+      <w:numFmt w:val="decimal"/>
+      <w:lvlText w:val="%4)"/>
+      <w:lvlJc w:val="left"/>
+      <w:pPr>
+        <w:ind w:left="2880" w:hanging="480"/>
+      </w:pPr>
+    </w:lvl>
+    <w:lvl w:ilvl="4">
+      <w:start w:val="7"/>
+      <w:numFmt w:val="decimal"/>
+      <w:lvlText w:val="%5)"/>
+      <w:lvlJc w:val="left"/>
+      <w:pPr>
+        <w:ind w:left="3600" w:hanging="480"/>
+      </w:pPr>
+    </w:lvl>
+    <w:lvl w:ilvl="5">
+      <w:start w:val="7"/>
+      <w:numFmt w:val="decimal"/>
+      <w:lvlText w:val="%6)"/>
+      <w:lvlJc w:val="left"/>
+      <w:pPr>
+        <w:ind w:left="4320" w:hanging="480"/>
+      </w:pPr>
+    </w:lvl>
+    <w:lvl w:ilvl="6">
+      <w:start w:val="7"/>
+      <w:numFmt w:val="decimal"/>
+      <w:lvlText w:val="%7)"/>
+      <w:lvlJc w:val="left"/>
+      <w:pPr>
+        <w:ind w:left="5040" w:hanging="480"/>
+      </w:pPr>
+    </w:lvl>
+    <w:lvl w:ilvl="7">
+      <w:start w:val="7"/>
+      <w:numFmt w:val="decimal"/>
+      <w:lvlText w:val="%8)"/>
+      <w:lvlJc w:val="left"/>
+      <w:pPr>
+        <w:ind w:left="5760" w:hanging="480"/>
+      </w:pPr>
+    </w:lvl>
+    <w:lvl w:ilvl="8">
+      <w:start w:val="7"/>
+      <w:numFmt w:val="decimal"/>
+      <w:lvlText w:val="%9)"/>
+      <w:lvlJc w:val="left"/>
+      <w:pPr>
+        <w:ind w:left="6480" w:hanging="480"/>
+      </w:pPr>
+    </w:lvl>
+  </w:abstractNum>
   <w:num w:numId="1000">
     <w:abstractNumId w:val="990"/>
+  </w:num>
+  <w:num w:numId="1001">
+    <w:abstractNumId w:val="99421"/>
+    <w:lvlOverride w:ilvl="0">
+      <w:startOverride w:val="1"/>
+    </w:lvlOverride>
+    <w:lvlOverride w:ilvl="1">
+      <w:startOverride w:val="1"/>
+    </w:lvlOverride>
+    <w:lvlOverride w:ilvl="2">
+      <w:startOverride w:val="1"/>
+    </w:lvlOverride>
+    <w:lvlOverride w:ilvl="3">
+      <w:startOverride w:val="1"/>
+    </w:lvlOverride>
+    <w:lvlOverride w:ilvl="4">
+      <w:startOverride w:val="1"/>
+    </w:lvlOverride>
+    <w:lvlOverride w:ilvl="5">
+      <w:startOverride w:val="1"/>
+    </w:lvlOverride>
+    <w:lvlOverride w:ilvl="6">
+      <w:startOverride w:val="1"/>
+    </w:lvlOverride>
+    <w:lvlOverride w:ilvl="7">
+      <w:startOverride w:val="1"/>
+    </w:lvlOverride>
+    <w:lvlOverride w:ilvl="8">
+      <w:startOverride w:val="1"/>
+    </w:lvlOverride>
+  </w:num>
+  <w:num w:numId="1002">
+    <w:abstractNumId w:val="99422"/>
+    <w:lvlOverride w:ilvl="0">
+      <w:startOverride w:val="2"/>
+    </w:lvlOverride>
+    <w:lvlOverride w:ilvl="1">
+      <w:startOverride w:val="2"/>
+    </w:lvlOverride>
+    <w:lvlOverride w:ilvl="2">
+      <w:startOverride w:val="2"/>
+    </w:lvlOverride>
+    <w:lvlOverride w:ilvl="3">
+      <w:startOverride w:val="2"/>
+    </w:lvlOverride>
+    <w:lvlOverride w:ilvl="4">
+      <w:startOverride w:val="2"/>
+    </w:lvlOverride>
+    <w:lvlOverride w:ilvl="5">
+      <w:startOverride w:val="2"/>
+    </w:lvlOverride>
+    <w:lvlOverride w:ilvl="6">
+      <w:startOverride w:val="2"/>
+    </w:lvlOverride>
+    <w:lvlOverride w:ilvl="7">
+      <w:startOverride w:val="2"/>
+    </w:lvlOverride>
+    <w:lvlOverride w:ilvl="8">
+      <w:startOverride w:val="2"/>
+    </w:lvlOverride>
+  </w:num>
+  <w:num w:numId="1003">
+    <w:abstractNumId w:val="99423"/>
+    <w:lvlOverride w:ilvl="0">
+      <w:startOverride w:val="3"/>
+    </w:lvlOverride>
+    <w:lvlOverride w:ilvl="1">
+      <w:startOverride w:val="3"/>
+    </w:lvlOverride>
+    <w:lvlOverride w:ilvl="2">
+      <w:startOverride w:val="3"/>
+    </w:lvlOverride>
+    <w:lvlOverride w:ilvl="3">
+      <w:startOverride w:val="3"/>
+    </w:lvlOverride>
+    <w:lvlOverride w:ilvl="4">
+      <w:startOverride w:val="3"/>
+    </w:lvlOverride>
+    <w:lvlOverride w:ilvl="5">
+      <w:startOverride w:val="3"/>
+    </w:lvlOverride>
+    <w:lvlOverride w:ilvl="6">
+      <w:startOverride w:val="3"/>
+    </w:lvlOverride>
+    <w:lvlOverride w:ilvl="7">
+      <w:startOverride w:val="3"/>
+    </w:lvlOverride>
+    <w:lvlOverride w:ilvl="8">
+      <w:startOverride w:val="3"/>
+    </w:lvlOverride>
+  </w:num>
+  <w:num w:numId="1004">
+    <w:abstractNumId w:val="99424"/>
+    <w:lvlOverride w:ilvl="0">
+      <w:startOverride w:val="4"/>
+    </w:lvlOverride>
+    <w:lvlOverride w:ilvl="1">
+      <w:startOverride w:val="4"/>
+    </w:lvlOverride>
+    <w:lvlOverride w:ilvl="2">
+      <w:startOverride w:val="4"/>
+    </w:lvlOverride>
+    <w:lvlOverride w:ilvl="3">
+      <w:startOverride w:val="4"/>
+    </w:lvlOverride>
+    <w:lvlOverride w:ilvl="4">
+      <w:startOverride w:val="4"/>
+    </w:lvlOverride>
+    <w:lvlOverride w:ilvl="5">
+      <w:startOverride w:val="4"/>
+    </w:lvlOverride>
+    <w:lvlOverride w:ilvl="6">
+      <w:startOverride w:val="4"/>
+    </w:lvlOverride>
+    <w:lvlOverride w:ilvl="7">
+      <w:startOverride w:val="4"/>
+    </w:lvlOverride>
+    <w:lvlOverride w:ilvl="8">
+      <w:startOverride w:val="4"/>
+    </w:lvlOverride>
+  </w:num>
+  <w:num w:numId="1005">
+    <w:abstractNumId w:val="99425"/>
+    <w:lvlOverride w:ilvl="0">
+      <w:startOverride w:val="5"/>
+    </w:lvlOverride>
+    <w:lvlOverride w:ilvl="1">
+      <w:startOverride w:val="5"/>
+    </w:lvlOverride>
+    <w:lvlOverride w:ilvl="2">
+      <w:startOverride w:val="5"/>
+    </w:lvlOverride>
+    <w:lvlOverride w:ilvl="3">
+      <w:startOverride w:val="5"/>
+    </w:lvlOverride>
+    <w:lvlOverride w:ilvl="4">
+      <w:startOverride w:val="5"/>
+    </w:lvlOverride>
+    <w:lvlOverride w:ilvl="5">
+      <w:startOverride w:val="5"/>
+    </w:lvlOverride>
+    <w:lvlOverride w:ilvl="6">
+      <w:startOverride w:val="5"/>
+    </w:lvlOverride>
+    <w:lvlOverride w:ilvl="7">
+      <w:startOverride w:val="5"/>
+    </w:lvlOverride>
+    <w:lvlOverride w:ilvl="8">
+      <w:startOverride w:val="5"/>
+    </w:lvlOverride>
+  </w:num>
+  <w:num w:numId="1006">
+    <w:abstractNumId w:val="99426"/>
+    <w:lvlOverride w:ilvl="0">
+      <w:startOverride w:val="6"/>
+    </w:lvlOverride>
+    <w:lvlOverride w:ilvl="1">
+      <w:startOverride w:val="6"/>
+    </w:lvlOverride>
+    <w:lvlOverride w:ilvl="2">
+      <w:startOverride w:val="6"/>
+    </w:lvlOverride>
+    <w:lvlOverride w:ilvl="3">
+      <w:startOverride w:val="6"/>
+    </w:lvlOverride>
+    <w:lvlOverride w:ilvl="4">
+      <w:startOverride w:val="6"/>
+    </w:lvlOverride>
+    <w:lvlOverride w:ilvl="5">
+      <w:startOverride w:val="6"/>
+    </w:lvlOverride>
+    <w:lvlOverride w:ilvl="6">
+      <w:startOverride w:val="6"/>
+    </w:lvlOverride>
+    <w:lvlOverride w:ilvl="7">
+      <w:startOverride w:val="6"/>
+    </w:lvlOverride>
+    <w:lvlOverride w:ilvl="8">
+      <w:startOverride w:val="6"/>
+    </w:lvlOverride>
+  </w:num>
+  <w:num w:numId="1007">
+    <w:abstractNumId w:val="99427"/>
+    <w:lvlOverride w:ilvl="0">
+      <w:startOverride w:val="7"/>
+    </w:lvlOverride>
+    <w:lvlOverride w:ilvl="1">
+      <w:startOverride w:val="7"/>
+    </w:lvlOverride>
+    <w:lvlOverride w:ilvl="2">
+      <w:startOverride w:val="7"/>
+    </w:lvlOverride>
+    <w:lvlOverride w:ilvl="3">
+      <w:startOverride w:val="7"/>
+    </w:lvlOverride>
+    <w:lvlOverride w:ilvl="4">
+      <w:startOverride w:val="7"/>
+    </w:lvlOverride>
+    <w:lvlOverride w:ilvl="5">
+      <w:startOverride w:val="7"/>
+    </w:lvlOverride>
+    <w:lvlOverride w:ilvl="6">
+      <w:startOverride w:val="7"/>
+    </w:lvlOverride>
+    <w:lvlOverride w:ilvl="7">
+      <w:startOverride w:val="7"/>
+    </w:lvlOverride>
+    <w:lvlOverride w:ilvl="8">
+      <w:startOverride w:val="7"/>
+    </w:lvlOverride>
   </w:num>
 </w:numbering>
 </file>
@@ -999,7 +1626,7 @@
         <w:rFonts w:asciiTheme="minorHAnsi" w:cstheme="minorBidi" w:eastAsiaTheme="minorHAnsi" w:hAnsiTheme="minorHAnsi"/>
         <w:sz w:val="24"/>
         <w:szCs w:val="24"/>
-        <w:lang w:bidi="ar-SA" w:eastAsia="en-US" w:val="en-US"/>
+        <w:lang w:bidi="ar-SA" w:eastAsia="en-US" w:val="ru-RU"/>
       </w:rPr>
     </w:rPrDefault>
     <w:pPrDefault>
